--- a/说明文档.docx
+++ b/说明文档.docx
@@ -1240,6 +1240,59 @@
           <w:rFonts w:hint="eastAsia"/>
         </w:rPr>
         <w:t>。</w:t>
+      </w:r>
+    </w:p>
+    <w:p>
+      <w:pPr>
+        <w:rPr>
+          <w:rFonts w:hint="eastAsia"/>
+        </w:rPr>
+      </w:pPr>
+      <w:r>
+        <w:tab/>
+      </w:r>
+      <w:r>
+        <w:t>\</w:t>
+      </w:r>
+      <w:r>
+        <w:rPr>
+          <w:rFonts w:hint="eastAsia"/>
+        </w:rPr>
+        <w:t>PsychoCompiler</w:t>
+      </w:r>
+      <w:r>
+        <w:t>\src\main\java\resources\</w:t>
+      </w:r>
+      <w:r>
+        <w:t>error_</w:t>
+      </w:r>
+      <w:r>
+        <w:t>test</w:t>
+      </w:r>
+      <w:r>
+        <w:tab/>
+        <w:t>——</w:t>
+      </w:r>
+      <w:r>
+        <w:t>包含了</w:t>
+      </w:r>
+      <w:r>
+        <w:rPr>
+          <w:rFonts w:hint="eastAsia"/>
+        </w:rPr>
+        <w:t>一系列</w:t>
+      </w:r>
+      <w:r>
+        <w:t>错误测试</w:t>
+      </w:r>
+      <w:r>
+        <w:rPr>
+          <w:rFonts w:hint="eastAsia"/>
+        </w:rPr>
+        <w:t>的</w:t>
+      </w:r>
+      <w:r>
+        <w:t>文件夹</w:t>
       </w:r>
     </w:p>
     <w:p>
@@ -2656,56 +2709,144 @@
         <w:rPr>
           <w:rFonts w:hint="eastAsia"/>
         </w:rPr>
+        <w:t>和</w:t>
+      </w:r>
+      <w:r>
+        <w:rPr>
+          <w:rFonts w:hint="eastAsia"/>
+        </w:rPr>
         <w:t>。</w:t>
       </w:r>
     </w:p>
     <w:p>
       <w:r>
         <w:tab/>
+      </w:r>
+      <w:r>
+        <w:t>同时，我们也把</w:t>
+      </w:r>
+      <w:r>
+        <w:rPr>
+          <w:rFonts w:hint="eastAsia"/>
+        </w:rPr>
+        <w:t>这</w:t>
+      </w:r>
+      <w:r>
+        <w:t>两个</w:t>
+      </w:r>
+      <w:r>
+        <w:t>demo</w:t>
+      </w:r>
+      <w:r>
+        <w:t>放在了</w:t>
+      </w:r>
+      <w:r>
+        <w:rPr>
+          <w:rFonts w:hint="eastAsia"/>
+        </w:rPr>
+        <w:t>\demo</w:t>
+      </w:r>
+      <w:r>
+        <w:rPr>
+          <w:rFonts w:hint="eastAsia"/>
+        </w:rPr>
+        <w:t>文件夹</w:t>
+      </w:r>
+      <w:r>
+        <w:t>中</w:t>
+      </w:r>
+      <w:r>
+        <w:rPr>
+          <w:rFonts w:hint="eastAsia"/>
+        </w:rPr>
+        <w:t>。</w:t>
+      </w:r>
+    </w:p>
+    <w:p>
+      <w:pPr>
+        <w:rPr>
+          <w:rFonts w:hint="eastAsia"/>
+        </w:rPr>
+      </w:pPr>
+      <w:r>
+        <w:tab/>
+      </w:r>
+      <w:r>
+        <w:rPr>
+          <w:rFonts w:hint="eastAsia"/>
+        </w:rPr>
+        <w:t>\PsychoCompiler</w:t>
+      </w:r>
+      <w:r>
+        <w:t>\src\main\java\resources\</w:t>
+      </w:r>
+      <w:r>
+        <w:t>MyLang_code</w:t>
+      </w:r>
+      <w:r>
+        <w:rPr>
+          <w:rFonts w:hint="eastAsia"/>
+        </w:rPr>
+        <w:t>中</w:t>
+      </w:r>
+      <w:r>
+        <w:t>包含了词法和语法的错误测试用例</w:t>
+      </w:r>
+      <w:r>
+        <w:rPr>
+          <w:rFonts w:hint="eastAsia"/>
+        </w:rPr>
+        <w:t>。</w:t>
       </w:r>
       <w:bookmarkStart w:id="0" w:name="_GoBack"/>
       <w:bookmarkEnd w:id="0"/>
-      <w:r>
-        <w:t>同时，我们也把</w:t>
-      </w:r>
-      <w:r>
-        <w:rPr>
-          <w:rFonts w:hint="eastAsia"/>
-        </w:rPr>
-        <w:t>这</w:t>
-      </w:r>
-      <w:r>
-        <w:t>两个</w:t>
-      </w:r>
-      <w:r>
-        <w:t>demo</w:t>
-      </w:r>
-      <w:r>
-        <w:t>放在了</w:t>
-      </w:r>
-      <w:r>
-        <w:rPr>
-          <w:rFonts w:hint="eastAsia"/>
-        </w:rPr>
-        <w:t>\demo</w:t>
-      </w:r>
-      <w:r>
-        <w:rPr>
-          <w:rFonts w:hint="eastAsia"/>
-        </w:rPr>
-        <w:t>文件夹</w:t>
-      </w:r>
-      <w:r>
+    </w:p>
+    <w:p>
+      <w:pPr>
+        <w:rPr>
+          <w:rFonts w:hint="eastAsia"/>
+        </w:rPr>
+      </w:pPr>
+      <w:r>
+        <w:tab/>
+      </w:r>
+      <w:r>
+        <w:rPr>
+          <w:rFonts w:hint="eastAsia"/>
+        </w:rPr>
+        <w:t>\PsychoCompiler</w:t>
+      </w:r>
+      <w:r>
+        <w:t>\src\main\java\resources\error_test</w:t>
+      </w:r>
+      <w:r>
+        <w:rPr>
+          <w:rFonts w:hint="eastAsia"/>
+        </w:rPr>
         <w:t>中</w:t>
       </w:r>
       <w:r>
-        <w:rPr>
-          <w:rFonts w:hint="eastAsia"/>
-        </w:rPr>
-        <w:t>。</w:t>
-      </w:r>
-    </w:p>
-    <w:p/>
+        <w:t>包含了</w:t>
+      </w:r>
+      <w:r>
+        <w:rPr>
+          <w:rFonts w:hint="eastAsia"/>
+        </w:rPr>
+        <w:t>语义错误</w:t>
+      </w:r>
+      <w:r>
+        <w:t>测试用例</w:t>
+      </w:r>
+      <w:r>
+        <w:rPr>
+          <w:rFonts w:hint="eastAsia"/>
+        </w:rPr>
+        <w:t>，也就</w:t>
+      </w:r>
+      <w:r>
+        <w:t>是静态分析的时候的错误提示。</w:t>
+      </w:r>
+    </w:p>
     <w:p/>
     <w:p/>
     <w:p>
@@ -2728,7 +2869,6 @@
           <w:b/>
           <w:sz w:val="28"/>
         </w:rPr>
-        <w:lastRenderedPageBreak/>
         <w:t>开发</w:t>
       </w:r>
       <w:r>

--- a/说明文档.docx
+++ b/说明文档.docx
@@ -1243,11 +1243,6 @@
       </w:r>
     </w:p>
     <w:p>
-      <w:pPr>
-        <w:rPr>
-          <w:rFonts w:hint="eastAsia"/>
-        </w:rPr>
-      </w:pPr>
       <w:r>
         <w:tab/>
       </w:r>
@@ -2317,7 +2312,27 @@
         <w:t>中间</w:t>
       </w:r>
       <w:r>
-        <w:t>代码，如果</w:t>
+        <w:t>代码，</w:t>
+      </w:r>
+      <w:r>
+        <w:rPr>
+          <w:rFonts w:hint="eastAsia"/>
+        </w:rPr>
+        <w:t>同时</w:t>
+      </w:r>
+      <w:r>
+        <w:t>会在</w:t>
+      </w:r>
+      <w:r>
+        <w:t>terminal</w:t>
+      </w:r>
+      <w:r>
+        <w:t>中输出所有的变量名和变量类型，</w:t>
+      </w:r>
+      <w:bookmarkStart w:id="0" w:name="_GoBack"/>
+      <w:bookmarkEnd w:id="0"/>
+      <w:r>
+        <w:t>如果</w:t>
       </w:r>
       <w:r>
         <w:rPr>
@@ -2763,11 +2778,6 @@
       </w:r>
     </w:p>
     <w:p>
-      <w:pPr>
-        <w:rPr>
-          <w:rFonts w:hint="eastAsia"/>
-        </w:rPr>
-      </w:pPr>
       <w:r>
         <w:tab/>
       </w:r>
@@ -2798,15 +2808,8 @@
         </w:rPr>
         <w:t>。</w:t>
       </w:r>
-      <w:bookmarkStart w:id="0" w:name="_GoBack"/>
-      <w:bookmarkEnd w:id="0"/>
-    </w:p>
-    <w:p>
-      <w:pPr>
-        <w:rPr>
-          <w:rFonts w:hint="eastAsia"/>
-        </w:rPr>
-      </w:pPr>
+    </w:p>
+    <w:p>
       <w:r>
         <w:tab/>
       </w:r>
